--- a/課題研究/2013/鈴木淳子/レジュメ_訂正版.docx
+++ b/課題研究/2013/鈴木淳子/レジュメ_訂正版.docx
@@ -11,8 +11,6 @@
           <w:szCs w:val="21"/>
         </w:rPr>
       </w:pPr>
-      <w:bookmarkStart w:id="0" w:name="_GoBack"/>
-      <w:bookmarkEnd w:id="0"/>
       <w:r>
         <w:rPr>
           <w:rFonts w:hint="eastAsia"/>
@@ -226,8 +224,24 @@
         <w:rPr>
           <w:rFonts w:hint="eastAsia"/>
         </w:rPr>
-        <w:t>調査をしてみ</w:t>
-      </w:r>
+        <w:t>調査</w:t>
+      </w:r>
+      <w:del w:id="0" w:author="yabuki" w:date="2013-12-13T10:30:00Z">
+        <w:r>
+          <w:rPr>
+            <w:rFonts w:hint="eastAsia"/>
+          </w:rPr>
+          <w:delText>をしてみ</w:delText>
+        </w:r>
+      </w:del>
+      <w:ins w:id="1" w:author="yabuki" w:date="2013-12-13T10:30:00Z">
+        <w:r>
+          <w:rPr>
+            <w:rFonts w:hint="eastAsia"/>
+          </w:rPr>
+          <w:t>し</w:t>
+        </w:r>
+      </w:ins>
       <w:r>
         <w:rPr>
           <w:rFonts w:hint="eastAsia"/>
@@ -261,8 +275,16 @@
         <w:rPr>
           <w:rFonts w:hint="eastAsia"/>
         </w:rPr>
-        <w:t>，日本の昔話に沿ってプロジェクトマネジメントを学ぶというワークショップが</w:t>
-      </w:r>
+        <w:t>，日本の昔話に沿ってプロジェクトマネジメントを学ぶというワークショップ</w:t>
+      </w:r>
+      <w:del w:id="2" w:author="yabuki" w:date="2013-12-13T10:30:00Z">
+        <w:r>
+          <w:rPr>
+            <w:rFonts w:hint="eastAsia"/>
+          </w:rPr>
+          <w:delText>が</w:delText>
+        </w:r>
+      </w:del>
       <w:r>
         <w:rPr>
           <w:rFonts w:hint="eastAsia"/>
@@ -304,6 +326,9 @@
       </w:r>
     </w:p>
     <w:p>
+      <w:pPr>
+        <w:ind w:firstLineChars="100" w:firstLine="210"/>
+      </w:pPr>
       <w:r>
         <w:rPr>
           <w:rFonts w:hint="eastAsia"/>
@@ -328,6 +353,58 @@
         </w:rPr>
         <w:t>ワークショップで、</w:t>
       </w:r>
+      <w:moveToRangeStart w:id="3" w:author="yabuki" w:date="2013-12-13T10:31:00Z" w:name="move374694030"/>
+      <w:moveTo w:id="4" w:author="yabuki" w:date="2013-12-13T10:31:00Z">
+        <w:del w:id="5" w:author="yabuki" w:date="2013-12-13T10:31:00Z">
+          <w:r>
+            <w:rPr>
+              <w:rFonts w:hint="eastAsia"/>
+            </w:rPr>
+            <w:delText>このワークショップを行うことで，</w:delText>
+          </w:r>
+        </w:del>
+        <w:r>
+          <w:rPr>
+            <w:rFonts w:hint="eastAsia"/>
+          </w:rPr>
+          <w:t>自己管理能力や時間管理能力，コミュニケーション能力や集中力といった様々な能力の向上効果が期待</w:t>
+        </w:r>
+      </w:moveTo>
+      <w:ins w:id="6" w:author="yabuki" w:date="2013-12-13T10:32:00Z">
+        <w:r>
+          <w:rPr>
+            <w:rFonts w:hint="eastAsia"/>
+          </w:rPr>
+          <w:t>されている</w:t>
+        </w:r>
+      </w:ins>
+      <w:moveTo w:id="7" w:author="yabuki" w:date="2013-12-13T10:31:00Z">
+        <w:del w:id="8" w:author="yabuki" w:date="2013-12-13T10:32:00Z">
+          <w:r>
+            <w:rPr>
+              <w:rFonts w:hint="eastAsia"/>
+            </w:rPr>
+            <w:delText>されると</w:delText>
+          </w:r>
+        </w:del>
+        <w:r>
+          <w:rPr>
+            <w:rFonts w:hint="eastAsia"/>
+          </w:rPr>
+          <w:t>している．</w:t>
+        </w:r>
+      </w:moveTo>
+    </w:p>
+    <w:moveToRangeEnd w:id="3"/>
+    <w:p>
+      <w:ins w:id="9" w:author="yabuki" w:date="2013-12-13T10:32:00Z">
+        <w:r>
+          <w:rPr>
+            <w:rFonts w:hint="eastAsia"/>
+          </w:rPr>
+          <w:t xml:space="preserve">　</w:t>
+        </w:r>
+      </w:ins>
       <w:r>
         <w:rPr>
           <w:rFonts w:hint="eastAsia"/>
@@ -388,6 +465,55 @@
         </w:rPr>
         <w:t>日間にかけて奈良県で行われた</w:t>
       </w:r>
+      <w:ins w:id="10" w:author="yabuki" w:date="2013-12-13T10:32:00Z">
+        <w:r>
+          <w:rPr>
+            <w:rFonts w:hint="eastAsia"/>
+          </w:rPr>
+          <w:t>ワークショップの具体的な内容は以下のようなものであった</w:t>
+        </w:r>
+      </w:ins>
+      <w:del w:id="11" w:author="yabuki" w:date="2013-12-13T10:32:00Z">
+        <w:r>
+          <w:rPr>
+            <w:rFonts w:hint="eastAsia"/>
+          </w:rPr>
+          <w:delText>．</w:delText>
+        </w:r>
+      </w:del>
+    </w:p>
+    <w:p>
+      <w:pPr>
+        <w:ind w:firstLineChars="100" w:firstLine="210"/>
+      </w:pPr>
+      <w:r>
+        <w:rPr>
+          <w:rFonts w:hint="eastAsia"/>
+        </w:rPr>
+        <w:t>1</w:t>
+      </w:r>
+      <w:r>
+        <w:rPr>
+          <w:rFonts w:hint="eastAsia"/>
+        </w:rPr>
+        <w:t>日目は，桃太郎の物語に沿ってプロジェクトの目的，プロジェクトの計画，プロジェクトメンバの役割分担，プロジェクトのコスト，プロジェクトの成果物，プロジェクトの利益などをワークシートに書き込みチームでまとめ，基本計画書を作成する．基本計画書を作成した後は，プロジェクトマネジメントに沿って解析を行</w:t>
+      </w:r>
+      <w:ins w:id="12" w:author="yabuki" w:date="2013-12-13T10:32:00Z">
+        <w:r>
+          <w:rPr>
+            <w:rFonts w:hint="eastAsia"/>
+          </w:rPr>
+          <w:t>った</w:t>
+        </w:r>
+      </w:ins>
+      <w:del w:id="13" w:author="yabuki" w:date="2013-12-13T10:32:00Z">
+        <w:r>
+          <w:rPr>
+            <w:rFonts w:hint="eastAsia"/>
+          </w:rPr>
+          <w:delText>う</w:delText>
+        </w:r>
+      </w:del>
       <w:r>
         <w:rPr>
           <w:rFonts w:hint="eastAsia"/>
@@ -403,135 +529,144 @@
         <w:rPr>
           <w:rFonts w:hint="eastAsia"/>
         </w:rPr>
+        <w:t>2</w:t>
+      </w:r>
+      <w:r>
+        <w:rPr>
+          <w:rFonts w:hint="eastAsia"/>
+        </w:rPr>
+        <w:t>日目は，</w:t>
+      </w:r>
+      <w:r>
+        <w:rPr>
+          <w:rFonts w:hint="eastAsia"/>
+        </w:rPr>
         <w:t>1</w:t>
       </w:r>
       <w:r>
         <w:rPr>
           <w:rFonts w:hint="eastAsia"/>
         </w:rPr>
-        <w:t>日目は，桃太郎の物語に沿ってプロジェクトの目的，プロジェクトの計画，プロジェクトメンバの役割分担，プロジェクトのコスト，プロジェクトの成果物，プロジェクトの利益などをワークシートに書き込みチームでまとめ，基本計画書を作成する．基本計画書を作成した後は，プロジェクトマネジメントに沿って解析を行う．</w:t>
+        <w:t>日目に行った作業を基にして「もしも桃太郎がプロジェクトマネジメントを知っていたら？」をテーマにしてチームで独自の物語を交えて絵本を完成させ，</w:t>
+      </w:r>
+      <w:r>
+        <w:rPr>
+          <w:rFonts w:hint="eastAsia"/>
+        </w:rPr>
+        <w:t>QCD</w:t>
+      </w:r>
+      <w:r>
+        <w:rPr>
+          <w:rFonts w:hint="eastAsia"/>
+        </w:rPr>
+        <w:t>評価に当てはめて評価</w:t>
+      </w:r>
+      <w:ins w:id="14" w:author="yabuki" w:date="2013-12-13T10:32:00Z">
+        <w:r>
+          <w:rPr>
+            <w:rFonts w:hint="eastAsia"/>
+          </w:rPr>
+          <w:t>した</w:t>
+        </w:r>
+      </w:ins>
+      <w:del w:id="15" w:author="yabuki" w:date="2013-12-13T10:32:00Z">
+        <w:r>
+          <w:rPr>
+            <w:rFonts w:hint="eastAsia"/>
+          </w:rPr>
+          <w:delText>をする</w:delText>
+        </w:r>
+      </w:del>
+      <w:r>
+        <w:rPr>
+          <w:rFonts w:hint="eastAsia"/>
+        </w:rPr>
+        <w:t>．</w:t>
+      </w:r>
+    </w:p>
+    <w:p>
+      <w:r>
+        <w:rPr>
+          <w:rFonts w:hint="eastAsia"/>
+        </w:rPr>
+        <w:t xml:space="preserve">　</w:t>
+      </w:r>
+      <w:r>
+        <w:rPr>
+          <w:rFonts w:hint="eastAsia"/>
+        </w:rPr>
+        <w:t>PM</w:t>
+      </w:r>
+      <w:r>
+        <w:rPr>
+          <w:rFonts w:hint="eastAsia"/>
+        </w:rPr>
+        <w:t>桃太郎は，小中学生を対象に考えられた</w:t>
+      </w:r>
+      <w:r>
+        <w:rPr>
+          <w:rFonts w:hint="eastAsia"/>
+        </w:rPr>
+        <w:t>ものだが，ワークショップ</w:t>
+      </w:r>
+      <w:r>
+        <w:rPr>
+          <w:rFonts w:hint="eastAsia"/>
+        </w:rPr>
+        <w:t>の参加者</w:t>
+      </w:r>
+      <w:r>
+        <w:rPr>
+          <w:rFonts w:hint="eastAsia"/>
+        </w:rPr>
+        <w:t>の年齢層</w:t>
+      </w:r>
+      <w:r>
+        <w:rPr>
+          <w:rFonts w:hint="eastAsia"/>
+        </w:rPr>
+        <w:t>は小中学生に加えて高校生，大学の先生たちや自治体職員，</w:t>
+      </w:r>
+      <w:r>
+        <w:rPr>
+          <w:rFonts w:hint="eastAsia"/>
+        </w:rPr>
+        <w:t>NPO</w:t>
+      </w:r>
+      <w:r>
+        <w:rPr>
+          <w:rFonts w:hint="eastAsia"/>
+        </w:rPr>
+        <w:t>職員等幅広い</w:t>
+      </w:r>
+      <w:r>
+        <w:rPr>
+          <w:rFonts w:hint="eastAsia"/>
+        </w:rPr>
+        <w:t>ものであった</w:t>
+      </w:r>
+      <w:r>
+        <w:rPr>
+          <w:rFonts w:hint="eastAsia"/>
+        </w:rPr>
+        <w:t>．</w:t>
       </w:r>
     </w:p>
     <w:p>
       <w:pPr>
         <w:ind w:firstLineChars="100" w:firstLine="210"/>
       </w:pPr>
-      <w:r>
-        <w:rPr>
-          <w:rFonts w:hint="eastAsia"/>
-        </w:rPr>
-        <w:t>2</w:t>
-      </w:r>
-      <w:r>
-        <w:rPr>
-          <w:rFonts w:hint="eastAsia"/>
-        </w:rPr>
-        <w:t>日目は，</w:t>
-      </w:r>
-      <w:r>
-        <w:rPr>
-          <w:rFonts w:hint="eastAsia"/>
-        </w:rPr>
-        <w:t>1</w:t>
-      </w:r>
-      <w:r>
-        <w:rPr>
-          <w:rFonts w:hint="eastAsia"/>
-        </w:rPr>
-        <w:t>日目に行った作業を基にして「もしも桃太郎がプロジェクトマネジメントを知っていたら？」をテーマにしてチームで独自の物語を交えて絵本を完成させ，</w:t>
-      </w:r>
-      <w:r>
-        <w:rPr>
-          <w:rFonts w:hint="eastAsia"/>
-        </w:rPr>
-        <w:t>QCD</w:t>
-      </w:r>
-      <w:r>
-        <w:rPr>
-          <w:rFonts w:hint="eastAsia"/>
-        </w:rPr>
-        <w:t>評価に当てはめて評価をする．</w:t>
-      </w:r>
-    </w:p>
-    <w:p>
-      <w:r>
-        <w:rPr>
-          <w:rFonts w:hint="eastAsia"/>
-        </w:rPr>
-        <w:t xml:space="preserve">　</w:t>
-      </w:r>
-      <w:r>
-        <w:rPr>
-          <w:rFonts w:hint="eastAsia"/>
-        </w:rPr>
-        <w:t>PM</w:t>
-      </w:r>
-      <w:r>
-        <w:rPr>
-          <w:rFonts w:hint="eastAsia"/>
-        </w:rPr>
-        <w:t>桃太郎は，小中学生を対象に考えられた</w:t>
-      </w:r>
-      <w:r>
-        <w:rPr>
-          <w:rFonts w:hint="eastAsia"/>
-        </w:rPr>
-        <w:t>ものだが，ワークショップ</w:t>
-      </w:r>
-      <w:r>
-        <w:rPr>
-          <w:rFonts w:hint="eastAsia"/>
-        </w:rPr>
-        <w:t>の参加者</w:t>
-      </w:r>
-      <w:r>
-        <w:rPr>
-          <w:rFonts w:hint="eastAsia"/>
-        </w:rPr>
-        <w:t>の年齢層</w:t>
-      </w:r>
-      <w:r>
-        <w:rPr>
-          <w:rFonts w:hint="eastAsia"/>
-        </w:rPr>
-        <w:t>は小中学生に加えて高校生，大学の先生たちや自治体職員，</w:t>
-      </w:r>
-      <w:r>
-        <w:rPr>
-          <w:rFonts w:hint="eastAsia"/>
-        </w:rPr>
-        <w:t>NPO</w:t>
-      </w:r>
-      <w:r>
-        <w:rPr>
-          <w:rFonts w:hint="eastAsia"/>
-        </w:rPr>
-        <w:t>職員等幅広い</w:t>
-      </w:r>
-      <w:r>
-        <w:rPr>
-          <w:rFonts w:hint="eastAsia"/>
-        </w:rPr>
-        <w:t>ものであった</w:t>
-      </w:r>
-      <w:r>
-        <w:rPr>
-          <w:rFonts w:hint="eastAsia"/>
-        </w:rPr>
-        <w:t>．</w:t>
-      </w:r>
-    </w:p>
-    <w:p>
-      <w:pPr>
-        <w:ind w:firstLineChars="100" w:firstLine="210"/>
-      </w:pPr>
-      <w:r>
-        <w:rPr>
-          <w:rFonts w:hint="eastAsia"/>
-        </w:rPr>
-        <w:t>このワークショップを行うことで，自己管理能力や時間管理能力，コミュニケーション能力や集中力といった様々な能力の向上効果が期待されるとしている．</w:t>
-      </w:r>
-    </w:p>
+      <w:moveFromRangeStart w:id="16" w:author="yabuki" w:date="2013-12-13T10:31:00Z" w:name="move374694030"/>
+      <w:moveFrom w:id="17" w:author="yabuki" w:date="2013-12-13T10:31:00Z">
+        <w:r>
+          <w:rPr>
+            <w:rFonts w:hint="eastAsia"/>
+          </w:rPr>
+          <w:t>このワークショップを行うことで，自己管理能力や時間管理能力，コミュニケーション能力や集中力といった様々な能力の向上効果が期待されるとしている．</w:t>
+        </w:r>
+      </w:moveFrom>
+    </w:p>
+    <w:moveFromRangeEnd w:id="16"/>
     <w:p>
       <w:pPr>
         <w:ind w:left="360"/>
@@ -560,6 +695,9 @@
     <w:p>
       <w:pPr>
         <w:ind w:firstLineChars="100" w:firstLine="210"/>
+        <w:rPr>
+          <w:del w:id="18" w:author="yabuki" w:date="2013-12-13T10:35:00Z"/>
+        </w:rPr>
       </w:pPr>
       <w:r>
         <w:rPr>
@@ -571,55 +709,176 @@
         <w:rPr>
           <w:rFonts w:hint="eastAsia"/>
         </w:rPr>
-        <w:t>桃太郎のワークショップは，プロジェクトマネジメントの概要や一連の流れを容易に取得し理解できる．そのことから，ワークショップを自分自身に行うことでプロジェクトマネジメントに対する考え方や知識を深める効果が期待できる．</w:t>
-      </w:r>
+        <w:t>桃太郎の</w:t>
+      </w:r>
+      <w:ins w:id="19" w:author="yabuki" w:date="2013-12-13T10:33:00Z">
+        <w:r>
+          <w:rPr>
+            <w:rFonts w:hint="eastAsia"/>
+          </w:rPr>
+          <w:t>よう</w:t>
+        </w:r>
+      </w:ins>
+      <w:ins w:id="20" w:author="yabuki" w:date="2013-12-13T10:34:00Z">
+        <w:r>
+          <w:rPr>
+            <w:rFonts w:hint="eastAsia"/>
+          </w:rPr>
+          <w:t>に</w:t>
+        </w:r>
+      </w:ins>
+      <w:ins w:id="21" w:author="yabuki" w:date="2013-12-13T10:33:00Z">
+        <w:r>
+          <w:rPr>
+            <w:rFonts w:hint="eastAsia"/>
+          </w:rPr>
+          <w:t>，物語を使って</w:t>
+        </w:r>
+      </w:ins>
+      <w:del w:id="22" w:author="yabuki" w:date="2013-12-13T10:33:00Z">
+        <w:r>
+          <w:rPr>
+            <w:rFonts w:hint="eastAsia"/>
+          </w:rPr>
+          <w:delText>ワークショップは，</w:delText>
+        </w:r>
+      </w:del>
+      <w:r>
+        <w:rPr>
+          <w:rFonts w:hint="eastAsia"/>
+        </w:rPr>
+        <w:t>プロジェクトマネジメントの概要や一連の流れを</w:t>
+      </w:r>
+      <w:del w:id="23" w:author="yabuki" w:date="2013-12-13T10:33:00Z">
+        <w:r>
+          <w:rPr>
+            <w:rFonts w:hint="eastAsia"/>
+          </w:rPr>
+          <w:delText>容易に取得し理解できる．そのことから，ワークショップを自分自身に行うことでプロジェクトマネジメントに対する考え方や知識を深める効果が期待できる</w:delText>
+        </w:r>
+      </w:del>
+      <w:ins w:id="24" w:author="yabuki" w:date="2013-12-13T10:33:00Z">
+        <w:r>
+          <w:rPr>
+            <w:rFonts w:hint="eastAsia"/>
+          </w:rPr>
+          <w:t>学習する</w:t>
+        </w:r>
+      </w:ins>
+      <w:ins w:id="25" w:author="yabuki" w:date="2013-12-13T10:34:00Z">
+        <w:r>
+          <w:rPr>
+            <w:rFonts w:hint="eastAsia"/>
+          </w:rPr>
+          <w:t>ことを試みる．</w:t>
+        </w:r>
+        <w:r>
+          <w:rPr>
+            <w:rFonts w:hint="eastAsia"/>
+          </w:rPr>
+          <w:t>PM</w:t>
+        </w:r>
+        <w:r>
+          <w:rPr>
+            <w:rFonts w:hint="eastAsia"/>
+          </w:rPr>
+          <w:t>学科では，新入生がディズニーランド</w:t>
+        </w:r>
+      </w:ins>
+      <w:ins w:id="26" w:author="yabuki" w:date="2013-12-13T10:35:00Z">
+        <w:r>
+          <w:rPr>
+            <w:rFonts w:hint="eastAsia"/>
+          </w:rPr>
+          <w:t>を題材に</w:t>
+        </w:r>
+      </w:ins>
+      <w:ins w:id="27" w:author="yabuki" w:date="2013-12-13T10:34:00Z">
+        <w:r>
+          <w:rPr>
+            <w:rFonts w:hint="eastAsia"/>
+          </w:rPr>
+          <w:t>プロジェクトマネジメントを学ぶ</w:t>
+        </w:r>
+      </w:ins>
+      <w:ins w:id="28" w:author="yabuki" w:date="2013-12-13T10:35:00Z">
+        <w:r>
+          <w:rPr>
+            <w:rFonts w:hint="eastAsia"/>
+          </w:rPr>
+          <w:t>ことになっているため，その機会に</w:t>
+        </w:r>
+        <w:r>
+          <w:rPr>
+            <w:rFonts w:hint="eastAsia"/>
+          </w:rPr>
+          <w:lastRenderedPageBreak/>
+          <w:t>ディズニーの物語でプロジェクトマネジメントを学んでもらうことを計画し，実現する．</w:t>
+        </w:r>
+        <w:r>
+          <w:rPr>
+            <w:rFonts w:hint="eastAsia"/>
+          </w:rPr>
+          <w:t xml:space="preserve"> </w:t>
+        </w:r>
+      </w:ins>
+      <w:del w:id="29" w:author="yabuki" w:date="2013-12-13T10:34:00Z">
+        <w:r>
+          <w:rPr>
+            <w:rFonts w:hint="eastAsia"/>
+          </w:rPr>
+          <w:delText>．</w:delText>
+        </w:r>
+      </w:del>
     </w:p>
     <w:p>
       <w:pPr>
         <w:ind w:firstLineChars="100" w:firstLine="210"/>
       </w:pPr>
-      <w:r>
-        <w:rPr>
-          <w:rFonts w:hint="eastAsia"/>
-        </w:rPr>
-        <w:t>また，</w:t>
-      </w:r>
-      <w:r>
-        <w:rPr>
-          <w:rFonts w:hint="eastAsia"/>
-        </w:rPr>
-        <w:t>1</w:t>
-      </w:r>
-      <w:r>
-        <w:rPr>
-          <w:rFonts w:hint="eastAsia"/>
-        </w:rPr>
-        <w:t>年生の授業で行われる東京ディズニーランドでのプロジェクトに取り入れることで，</w:t>
-      </w:r>
-      <w:r>
-        <w:rPr>
-          <w:rFonts w:hint="eastAsia"/>
-        </w:rPr>
-        <w:t>1</w:t>
-      </w:r>
-      <w:r>
-        <w:rPr>
-          <w:rFonts w:hint="eastAsia"/>
-        </w:rPr>
-        <w:t>年生に対して</w:t>
-      </w:r>
-      <w:r>
-        <w:rPr>
-          <w:rFonts w:hint="eastAsia"/>
-        </w:rPr>
-        <w:t>1.2</w:t>
-      </w:r>
-      <w:r>
-        <w:rPr>
-          <w:rFonts w:hint="eastAsia"/>
-        </w:rPr>
-        <w:t>に記載した効果や上記のような効果が期待できる．</w:t>
-      </w:r>
+      <w:del w:id="30" w:author="yabuki" w:date="2013-12-13T10:35:00Z">
+        <w:r>
+          <w:rPr>
+            <w:rFonts w:hint="eastAsia"/>
+          </w:rPr>
+          <w:delText>また，</w:delText>
+        </w:r>
+        <w:r>
+          <w:rPr>
+            <w:rFonts w:hint="eastAsia"/>
+          </w:rPr>
+          <w:delText>1</w:delText>
+        </w:r>
+        <w:r>
+          <w:rPr>
+            <w:rFonts w:hint="eastAsia"/>
+          </w:rPr>
+          <w:delText>年生の授業で行われる東京ディズニーランドでのプロジェクトに取り入れることで，</w:delText>
+        </w:r>
+        <w:r>
+          <w:rPr>
+            <w:rFonts w:hint="eastAsia"/>
+          </w:rPr>
+          <w:delText>1</w:delText>
+        </w:r>
+        <w:r>
+          <w:rPr>
+            <w:rFonts w:hint="eastAsia"/>
+          </w:rPr>
+          <w:delText>年生に対して</w:delText>
+        </w:r>
+        <w:r>
+          <w:rPr>
+            <w:rFonts w:hint="eastAsia"/>
+          </w:rPr>
+          <w:delText>1.2</w:delText>
+        </w:r>
+        <w:r>
+          <w:rPr>
+            <w:rFonts w:hint="eastAsia"/>
+          </w:rPr>
+          <w:delText>に記載した効果や上記のような効果が期待できる．</w:delText>
+        </w:r>
+      </w:del>
     </w:p>
     <w:p>
       <w:pPr>
@@ -649,7 +908,6 @@
         <w:rPr>
           <w:rFonts w:ascii="Times New Roman" w:hAnsi="Times New Roman" w:hint="eastAsia"/>
         </w:rPr>
-        <w:lastRenderedPageBreak/>
         <w:t>プロジェクトマネジメントとの関連</w:t>
       </w:r>
     </w:p>
@@ -783,8 +1041,24 @@
         <w:rPr>
           <w:rFonts w:ascii="Times New Roman" w:hAnsi="Times New Roman" w:hint="eastAsia"/>
         </w:rPr>
-        <w:t>代表的な日本昔話や世界童話を調査し，それらの物語に沿って</w:t>
-      </w:r>
+        <w:t>代表的な日本昔話や世界童話を調査し，</w:t>
+      </w:r>
+      <w:ins w:id="31" w:author="yabuki" w:date="2013-12-13T10:40:00Z">
+        <w:r>
+          <w:rPr>
+            <w:rFonts w:ascii="Times New Roman" w:hAnsi="Times New Roman" w:hint="eastAsia"/>
+          </w:rPr>
+          <w:t xml:space="preserve"> </w:t>
+        </w:r>
+      </w:ins>
+      <w:del w:id="32" w:author="yabuki" w:date="2013-12-13T10:40:00Z">
+        <w:r>
+          <w:rPr>
+            <w:rFonts w:ascii="Times New Roman" w:hAnsi="Times New Roman" w:hint="eastAsia"/>
+          </w:rPr>
+          <w:delText>それらの物語に沿って</w:delText>
+        </w:r>
+      </w:del>
       <w:r>
         <w:rPr>
           <w:rFonts w:ascii="Times New Roman" w:hAnsi="Times New Roman" w:hint="eastAsia"/>
@@ -795,8 +1069,32 @@
         <w:rPr>
           <w:rFonts w:ascii="Times New Roman" w:hAnsi="Times New Roman" w:hint="eastAsia"/>
         </w:rPr>
-        <w:t>桃太郎を参考に自分自身でワークショップを行い，プロジェクトマネジメントに触れて考察している．</w:t>
-      </w:r>
+        <w:t>桃太郎を参考に</w:t>
+      </w:r>
+      <w:del w:id="33" w:author="yabuki" w:date="2013-12-13T10:40:00Z">
+        <w:r>
+          <w:rPr>
+            <w:rFonts w:ascii="Times New Roman" w:hAnsi="Times New Roman" w:hint="eastAsia"/>
+          </w:rPr>
+          <w:delText>自分自身でワークショップを行い，プロジェクトマネジメントに触れて考察している．</w:delText>
+        </w:r>
+      </w:del>
+      <w:ins w:id="34" w:author="yabuki" w:date="2013-12-13T10:40:00Z">
+        <w:r>
+          <w:rPr>
+            <w:rFonts w:ascii="Times New Roman" w:hAnsi="Times New Roman" w:hint="eastAsia"/>
+          </w:rPr>
+          <w:t>プロジェクトマネジメントに</w:t>
+        </w:r>
+      </w:ins>
+      <w:ins w:id="35" w:author="yabuki" w:date="2013-12-13T10:41:00Z">
+        <w:r>
+          <w:rPr>
+            <w:rFonts w:ascii="Times New Roman" w:hAnsi="Times New Roman" w:hint="eastAsia"/>
+          </w:rPr>
+          <w:t>関連付けられる要素を探している．</w:t>
+        </w:r>
+      </w:ins>
     </w:p>
     <w:p>
       <w:pPr>
@@ -809,31 +1107,165 @@
         <w:rPr>
           <w:rFonts w:ascii="Times New Roman" w:hAnsi="Times New Roman" w:hint="eastAsia"/>
         </w:rPr>
-        <w:t>進捗状況について例を挙げると，日本昔話でいわれている三大太郎の物語について考察している．三大太郎とは，桃太郎・浦島太郎・金太郎のことである．桃太郎は</w:t>
-      </w:r>
+        <w:t>進捗状況について例を挙げると，日本昔話でいわれている三大太郎</w:t>
+      </w:r>
+      <w:del w:id="36" w:author="yabuki" w:date="2013-12-13T10:43:00Z">
+        <w:r>
+          <w:rPr>
+            <w:rFonts w:ascii="Times New Roman" w:hAnsi="Times New Roman" w:hint="eastAsia"/>
+          </w:rPr>
+          <w:delText>の物語について考察している．三大太郎とは</w:delText>
+        </w:r>
+      </w:del>
+      <w:ins w:id="37" w:author="yabuki" w:date="2013-12-13T10:43:00Z">
+        <w:r>
+          <w:rPr>
+            <w:rFonts w:ascii="Times New Roman" w:hAnsi="Times New Roman" w:hint="eastAsia"/>
+          </w:rPr>
+          <w:t>，つまり</w:t>
+        </w:r>
+      </w:ins>
+      <w:del w:id="38" w:author="yabuki" w:date="2013-12-13T10:43:00Z">
+        <w:r>
+          <w:rPr>
+            <w:rFonts w:ascii="Times New Roman" w:hAnsi="Times New Roman" w:hint="eastAsia"/>
+          </w:rPr>
+          <w:delText>，</w:delText>
+        </w:r>
+      </w:del>
       <w:r>
         <w:rPr>
           <w:rFonts w:ascii="Times New Roman" w:hAnsi="Times New Roman" w:hint="eastAsia"/>
         </w:rPr>
+        <w:t>桃太郎・浦島太郎・金太郎</w:t>
+      </w:r>
+      <w:ins w:id="39" w:author="yabuki" w:date="2013-12-13T10:43:00Z">
+        <w:r>
+          <w:rPr>
+            <w:rFonts w:ascii="Times New Roman" w:hAnsi="Times New Roman" w:hint="eastAsia"/>
+          </w:rPr>
+          <w:t>について調査している</w:t>
+        </w:r>
+      </w:ins>
+      <w:del w:id="40" w:author="yabuki" w:date="2013-12-13T10:43:00Z">
+        <w:r>
+          <w:rPr>
+            <w:rFonts w:ascii="Times New Roman" w:hAnsi="Times New Roman" w:hint="eastAsia"/>
+          </w:rPr>
+          <w:delText>のことである</w:delText>
+        </w:r>
+      </w:del>
+      <w:r>
+        <w:rPr>
+          <w:rFonts w:ascii="Times New Roman" w:hAnsi="Times New Roman" w:hint="eastAsia"/>
+        </w:rPr>
+        <w:t>．桃太郎は</w:t>
+      </w:r>
+      <w:r>
+        <w:rPr>
+          <w:rFonts w:ascii="Times New Roman" w:hAnsi="Times New Roman" w:hint="eastAsia"/>
+        </w:rPr>
         <w:t>PM</w:t>
       </w:r>
       <w:r>
         <w:rPr>
           <w:rFonts w:ascii="Times New Roman" w:hAnsi="Times New Roman" w:hint="eastAsia"/>
         </w:rPr>
-        <w:t>桃太郎で実施されているが，ワークショップの内容をより理解するために，自分自身で</w:t>
-      </w:r>
+        <w:t>桃太郎</w:t>
+      </w:r>
+      <w:del w:id="41" w:author="yabuki" w:date="2013-12-13T10:44:00Z">
+        <w:r>
+          <w:rPr>
+            <w:rFonts w:ascii="Times New Roman" w:hAnsi="Times New Roman" w:hint="eastAsia"/>
+          </w:rPr>
+          <w:delText>で実施されているが</w:delText>
+        </w:r>
+      </w:del>
+      <w:ins w:id="42" w:author="yabuki" w:date="2013-12-13T10:44:00Z">
+        <w:r>
+          <w:rPr>
+            <w:rFonts w:ascii="Times New Roman" w:hAnsi="Times New Roman" w:hint="eastAsia"/>
+          </w:rPr>
+          <w:t>の題材ではあるが</w:t>
+        </w:r>
+      </w:ins>
       <w:r>
         <w:rPr>
           <w:rFonts w:ascii="Times New Roman" w:hAnsi="Times New Roman" w:hint="eastAsia"/>
         </w:rPr>
-        <w:t>PM</w:t>
-      </w:r>
+        <w:t>，</w:t>
+      </w:r>
+      <w:ins w:id="43" w:author="yabuki" w:date="2013-12-13T10:44:00Z">
+        <w:r>
+          <w:rPr>
+            <w:rFonts w:ascii="Times New Roman" w:hAnsi="Times New Roman" w:hint="eastAsia"/>
+          </w:rPr>
+          <w:t>その</w:t>
+        </w:r>
+      </w:ins>
       <w:r>
         <w:rPr>
           <w:rFonts w:ascii="Times New Roman" w:hAnsi="Times New Roman" w:hint="eastAsia"/>
         </w:rPr>
-        <w:t>桃太郎を行っている．</w:t>
+        <w:t>ワークショップの内容をよ</w:t>
+      </w:r>
+      <w:del w:id="44" w:author="yabuki" w:date="2013-12-13T10:43:00Z">
+        <w:r>
+          <w:rPr>
+            <w:rFonts w:ascii="Times New Roman" w:hAnsi="Times New Roman" w:hint="eastAsia"/>
+          </w:rPr>
+          <w:delText>り</w:delText>
+        </w:r>
+      </w:del>
+      <w:ins w:id="45" w:author="yabuki" w:date="2013-12-13T10:43:00Z">
+        <w:r>
+          <w:rPr>
+            <w:rFonts w:ascii="Times New Roman" w:hAnsi="Times New Roman" w:hint="eastAsia"/>
+          </w:rPr>
+          <w:t>く</w:t>
+        </w:r>
+      </w:ins>
+      <w:r>
+        <w:rPr>
+          <w:rFonts w:ascii="Times New Roman" w:hAnsi="Times New Roman" w:hint="eastAsia"/>
+        </w:rPr>
+        <w:t>理解するために，</w:t>
+      </w:r>
+      <w:bookmarkStart w:id="46" w:name="_GoBack"/>
+      <w:bookmarkEnd w:id="46"/>
+      <w:ins w:id="47" w:author="yabuki" w:date="2013-12-13T10:44:00Z">
+        <w:r>
+          <w:rPr>
+            <w:rFonts w:ascii="Times New Roman" w:hAnsi="Times New Roman" w:hint="eastAsia"/>
+          </w:rPr>
+          <w:t>調査し直している</w:t>
+        </w:r>
+      </w:ins>
+      <w:del w:id="48" w:author="yabuki" w:date="2013-12-13T10:44:00Z">
+        <w:r>
+          <w:rPr>
+            <w:rFonts w:ascii="Times New Roman" w:hAnsi="Times New Roman" w:hint="eastAsia"/>
+          </w:rPr>
+          <w:delText>自分自身で</w:delText>
+        </w:r>
+        <w:r>
+          <w:rPr>
+            <w:rFonts w:ascii="Times New Roman" w:hAnsi="Times New Roman" w:hint="eastAsia"/>
+          </w:rPr>
+          <w:delText>PM</w:delText>
+        </w:r>
+        <w:r>
+          <w:rPr>
+            <w:rFonts w:ascii="Times New Roman" w:hAnsi="Times New Roman" w:hint="eastAsia"/>
+          </w:rPr>
+          <w:delText>桃太郎を行っている</w:delText>
+        </w:r>
+      </w:del>
+      <w:r>
+        <w:rPr>
+          <w:rFonts w:ascii="Times New Roman" w:hAnsi="Times New Roman" w:hint="eastAsia"/>
+        </w:rPr>
+        <w:t>．</w:t>
       </w:r>
     </w:p>
     <w:p>
@@ -1569,6 +2001,7 @@
         <w:rPr>
           <w:rFonts w:hint="eastAsia"/>
         </w:rPr>
+        <w:lastRenderedPageBreak/>
         <w:t>版</w:t>
       </w:r>
       <w:r>
@@ -2331,6 +2764,33 @@
       </w:tblCellMar>
     </w:tblPr>
   </w:style>
+  <w:style w:type="paragraph" w:styleId="a9">
+    <w:name w:val="Balloon Text"/>
+    <w:basedOn w:val="a"/>
+    <w:link w:val="aa"/>
+    <w:uiPriority w:val="99"/>
+    <w:semiHidden/>
+    <w:unhideWhenUsed/>
+    <w:rsid w:val="00BA490F"/>
+    <w:rPr>
+      <w:rFonts w:asciiTheme="majorHAnsi" w:eastAsiaTheme="majorEastAsia" w:hAnsiTheme="majorHAnsi" w:cstheme="majorBidi"/>
+      <w:sz w:val="18"/>
+      <w:szCs w:val="18"/>
+    </w:rPr>
+  </w:style>
+  <w:style w:type="character" w:customStyle="1" w:styleId="aa">
+    <w:name w:val="吹き出し (文字)"/>
+    <w:basedOn w:val="a0"/>
+    <w:link w:val="a9"/>
+    <w:uiPriority w:val="99"/>
+    <w:semiHidden/>
+    <w:rsid w:val="00BA490F"/>
+    <w:rPr>
+      <w:rFonts w:asciiTheme="majorHAnsi" w:eastAsiaTheme="majorEastAsia" w:hAnsiTheme="majorHAnsi" w:cstheme="majorBidi"/>
+      <w:sz w:val="18"/>
+      <w:szCs w:val="18"/>
+    </w:rPr>
+  </w:style>
 </w:styles>
 </file>
 
@@ -2613,6 +3073,33 @@
         <w:right w:w="108" w:type="dxa"/>
       </w:tblCellMar>
     </w:tblPr>
+  </w:style>
+  <w:style w:type="paragraph" w:styleId="a9">
+    <w:name w:val="Balloon Text"/>
+    <w:basedOn w:val="a"/>
+    <w:link w:val="aa"/>
+    <w:uiPriority w:val="99"/>
+    <w:semiHidden/>
+    <w:unhideWhenUsed/>
+    <w:rsid w:val="00BA490F"/>
+    <w:rPr>
+      <w:rFonts w:asciiTheme="majorHAnsi" w:eastAsiaTheme="majorEastAsia" w:hAnsiTheme="majorHAnsi" w:cstheme="majorBidi"/>
+      <w:sz w:val="18"/>
+      <w:szCs w:val="18"/>
+    </w:rPr>
+  </w:style>
+  <w:style w:type="character" w:customStyle="1" w:styleId="aa">
+    <w:name w:val="吹き出し (文字)"/>
+    <w:basedOn w:val="a0"/>
+    <w:link w:val="a9"/>
+    <w:uiPriority w:val="99"/>
+    <w:semiHidden/>
+    <w:rsid w:val="00BA490F"/>
+    <w:rPr>
+      <w:rFonts w:asciiTheme="majorHAnsi" w:eastAsiaTheme="majorEastAsia" w:hAnsiTheme="majorHAnsi" w:cstheme="majorBidi"/>
+      <w:sz w:val="18"/>
+      <w:szCs w:val="18"/>
+    </w:rPr>
   </w:style>
 </w:styles>
 </file>
@@ -2905,7 +3392,7 @@
 </file>
 
 <file path=customXml/itemProps1.xml><?xml version="1.0" encoding="utf-8"?>
-<ds:datastoreItem xmlns:ds="http://schemas.openxmlformats.org/officeDocument/2006/customXml" ds:itemID="{449F1DDD-DD95-48DA-A166-913F6CF75797}">
+<ds:datastoreItem xmlns:ds="http://schemas.openxmlformats.org/officeDocument/2006/customXml" ds:itemID="{1AF60DDA-797F-42D7-9658-798231B95370}">
   <ds:schemaRefs>
     <ds:schemaRef ds:uri="http://schemas.openxmlformats.org/officeDocument/2006/bibliography"/>
   </ds:schemaRefs>
